--- a/src/data/catalog/1101.docx
+++ b/src/data/catalog/1101.docx
@@ -142,21 +142,21 @@
     <w:p>
       <w:pPr>
         <w:rPr>
-          <w:sz w:val="40"/>
-          <w:szCs w:val="40"/>
+          <w:b/>
+          <w:bCs/>
         </w:rPr>
       </w:pPr>
       <w:r>
         <w:rPr>
+          <w:b/>
+          <w:bCs/>
           <w:noProof/>
-          <w:sz w:val="40"/>
-          <w:szCs w:val="40"/>
         </w:rPr>
         <w:drawing>
-          <wp:inline distT="0" distB="0" distL="0" distR="0" wp14:anchorId="47D6159A" wp14:editId="06F5BB9F">
-            <wp:extent cx="1860265" cy="1860265"/>
-            <wp:effectExtent l="0" t="0" r="6985" b="6985"/>
-            <wp:docPr id="484317811" name="Picture 2"/>
+          <wp:inline distT="0" distB="0" distL="0" distR="0" wp14:anchorId="0EDD2661" wp14:editId="2F1EEDC7">
+            <wp:extent cx="3119867" cy="3106867"/>
+            <wp:effectExtent l="0" t="0" r="0" b="0"/>
+            <wp:docPr id="1975523761" name="Picture 1"/>
             <wp:cNvGraphicFramePr>
               <a:graphicFrameLocks xmlns:a="http://schemas.openxmlformats.org/drawingml/2006/main" noChangeAspect="1"/>
             </wp:cNvGraphicFramePr>
@@ -164,36 +164,29 @@
               <a:graphicData uri="http://schemas.openxmlformats.org/drawingml/2006/picture">
                 <pic:pic xmlns:pic="http://schemas.openxmlformats.org/drawingml/2006/picture">
                   <pic:nvPicPr>
-                    <pic:cNvPr id="0" name="Picture 6"/>
-                    <pic:cNvPicPr>
-                      <a:picLocks noChangeAspect="1" noChangeArrowheads="1"/>
-                    </pic:cNvPicPr>
+                    <pic:cNvPr id="1975523761" name="Picture 1975523761"/>
+                    <pic:cNvPicPr/>
                   </pic:nvPicPr>
                   <pic:blipFill>
-                    <a:blip r:embed="rId7">
+                    <a:blip r:embed="rId7" cstate="print">
                       <a:extLst>
                         <a:ext uri="{28A0092B-C50C-407E-A947-70E740481C1C}">
                           <a14:useLocalDpi xmlns:a14="http://schemas.microsoft.com/office/drawing/2010/main" val="0"/>
                         </a:ext>
                       </a:extLst>
                     </a:blip>
-                    <a:srcRect/>
                     <a:stretch>
                       <a:fillRect/>
                     </a:stretch>
                   </pic:blipFill>
-                  <pic:spPr bwMode="auto">
+                  <pic:spPr>
                     <a:xfrm>
                       <a:off x="0" y="0"/>
-                      <a:ext cx="1865994" cy="1865994"/>
+                      <a:ext cx="3125222" cy="3112200"/>
                     </a:xfrm>
                     <a:prstGeom prst="rect">
                       <a:avLst/>
                     </a:prstGeom>
-                    <a:noFill/>
-                    <a:ln>
-                      <a:noFill/>
-                    </a:ln>
                   </pic:spPr>
                 </pic:pic>
               </a:graphicData>
@@ -201,131 +194,6 @@
           </wp:inline>
         </w:drawing>
       </w:r>
-      <w:r>
-        <w:rPr>
-          <w:sz w:val="40"/>
-          <w:szCs w:val="40"/>
-        </w:rPr>
-        <w:t xml:space="preserve"> </w:t>
-      </w:r>
-      <w:r>
-        <w:rPr>
-          <w:noProof/>
-          <w:sz w:val="40"/>
-          <w:szCs w:val="40"/>
-        </w:rPr>
-        <w:drawing>
-          <wp:inline distT="0" distB="0" distL="0" distR="0" wp14:anchorId="1BA7CDA9" wp14:editId="49AC97BA">
-            <wp:extent cx="1860265" cy="1860265"/>
-            <wp:effectExtent l="0" t="0" r="6985" b="6985"/>
-            <wp:docPr id="485977520" name="Picture 2" descr="A silver wrench on a white background&#10;&#10;AI-generated content may be incorrect."/>
-            <wp:cNvGraphicFramePr>
-              <a:graphicFrameLocks xmlns:a="http://schemas.openxmlformats.org/drawingml/2006/main" noChangeAspect="1"/>
-            </wp:cNvGraphicFramePr>
-            <a:graphic xmlns:a="http://schemas.openxmlformats.org/drawingml/2006/main">
-              <a:graphicData uri="http://schemas.openxmlformats.org/drawingml/2006/picture">
-                <pic:pic xmlns:pic="http://schemas.openxmlformats.org/drawingml/2006/picture">
-                  <pic:nvPicPr>
-                    <pic:cNvPr id="485977520" name="Picture 2" descr="A silver wrench on a white background&#10;&#10;AI-generated content may be incorrect."/>
-                    <pic:cNvPicPr>
-                      <a:picLocks noChangeAspect="1" noChangeArrowheads="1"/>
-                    </pic:cNvPicPr>
-                  </pic:nvPicPr>
-                  <pic:blipFill>
-                    <a:blip r:embed="rId7">
-                      <a:extLst>
-                        <a:ext uri="{28A0092B-C50C-407E-A947-70E740481C1C}">
-                          <a14:useLocalDpi xmlns:a14="http://schemas.microsoft.com/office/drawing/2010/main" val="0"/>
-                        </a:ext>
-                      </a:extLst>
-                    </a:blip>
-                    <a:srcRect/>
-                    <a:stretch>
-                      <a:fillRect/>
-                    </a:stretch>
-                  </pic:blipFill>
-                  <pic:spPr bwMode="auto">
-                    <a:xfrm>
-                      <a:off x="0" y="0"/>
-                      <a:ext cx="1865994" cy="1865994"/>
-                    </a:xfrm>
-                    <a:prstGeom prst="rect">
-                      <a:avLst/>
-                    </a:prstGeom>
-                    <a:noFill/>
-                    <a:ln>
-                      <a:noFill/>
-                    </a:ln>
-                  </pic:spPr>
-                </pic:pic>
-              </a:graphicData>
-            </a:graphic>
-          </wp:inline>
-        </w:drawing>
-      </w:r>
-      <w:r>
-        <w:rPr>
-          <w:noProof/>
-          <w:sz w:val="40"/>
-          <w:szCs w:val="40"/>
-        </w:rPr>
-        <w:drawing>
-          <wp:inline distT="0" distB="0" distL="0" distR="0" wp14:anchorId="5560C7D6" wp14:editId="7D45A916">
-            <wp:extent cx="1860265" cy="1860265"/>
-            <wp:effectExtent l="0" t="0" r="6985" b="6985"/>
-            <wp:docPr id="896485712" name="Picture 2" descr="A silver wrench on a white background&#10;&#10;AI-generated content may be incorrect."/>
-            <wp:cNvGraphicFramePr>
-              <a:graphicFrameLocks xmlns:a="http://schemas.openxmlformats.org/drawingml/2006/main" noChangeAspect="1"/>
-            </wp:cNvGraphicFramePr>
-            <a:graphic xmlns:a="http://schemas.openxmlformats.org/drawingml/2006/main">
-              <a:graphicData uri="http://schemas.openxmlformats.org/drawingml/2006/picture">
-                <pic:pic xmlns:pic="http://schemas.openxmlformats.org/drawingml/2006/picture">
-                  <pic:nvPicPr>
-                    <pic:cNvPr id="896485712" name="Picture 2" descr="A silver wrench on a white background&#10;&#10;AI-generated content may be incorrect."/>
-                    <pic:cNvPicPr>
-                      <a:picLocks noChangeAspect="1" noChangeArrowheads="1"/>
-                    </pic:cNvPicPr>
-                  </pic:nvPicPr>
-                  <pic:blipFill>
-                    <a:blip r:embed="rId7">
-                      <a:extLst>
-                        <a:ext uri="{28A0092B-C50C-407E-A947-70E740481C1C}">
-                          <a14:useLocalDpi xmlns:a14="http://schemas.microsoft.com/office/drawing/2010/main" val="0"/>
-                        </a:ext>
-                      </a:extLst>
-                    </a:blip>
-                    <a:srcRect/>
-                    <a:stretch>
-                      <a:fillRect/>
-                    </a:stretch>
-                  </pic:blipFill>
-                  <pic:spPr bwMode="auto">
-                    <a:xfrm>
-                      <a:off x="0" y="0"/>
-                      <a:ext cx="1865994" cy="1865994"/>
-                    </a:xfrm>
-                    <a:prstGeom prst="rect">
-                      <a:avLst/>
-                    </a:prstGeom>
-                    <a:noFill/>
-                    <a:ln>
-                      <a:noFill/>
-                    </a:ln>
-                  </pic:spPr>
-                </pic:pic>
-              </a:graphicData>
-            </a:graphic>
-          </wp:inline>
-        </w:drawing>
-      </w:r>
-    </w:p>
-    <w:p>
-      <w:pPr>
-        <w:rPr>
-          <w:b/>
-          <w:bCs/>
-        </w:rPr>
-      </w:pPr>
     </w:p>
     <w:p>
       <w:pPr>

--- a/src/data/catalog/1101.docx
+++ b/src/data/catalog/1101.docx
@@ -3,6 +3,11 @@
 <w:document xmlns:wpc="http://schemas.microsoft.com/office/word/2010/wordprocessingCanvas" xmlns:cx="http://schemas.microsoft.com/office/drawing/2014/chartex" xmlns:cx1="http://schemas.microsoft.com/office/drawing/2015/9/8/chartex" xmlns:cx2="http://schemas.microsoft.com/office/drawing/2015/10/21/chartex" xmlns:cx3="http://schemas.microsoft.com/office/drawing/2016/5/9/chartex" xmlns:cx4="http://schemas.microsoft.com/office/drawing/2016/5/10/chartex" xmlns:cx5="http://schemas.microsoft.com/office/drawing/2016/5/11/chartex" xmlns:cx6="http://schemas.microsoft.com/office/drawing/2016/5/12/chartex" xmlns:cx7="http://schemas.microsoft.com/office/drawing/2016/5/13/chartex" xmlns:cx8="http://schemas.microsoft.com/office/drawing/2016/5/14/chartex" xmlns:mc="http://schemas.openxmlformats.org/markup-compatibility/2006" xmlns:aink="http://schemas.microsoft.com/office/drawing/2016/ink" xmlns:am3d="http://schemas.microsoft.com/office/drawing/2017/model3d" xmlns:o="urn:schemas-microsoft-com:office:office" xmlns:oel="http://schemas.microsoft.com/office/2019/extlst" xmlns:r="http://schemas.openxmlformats.org/officeDocument/2006/relationships" xmlns:m="http://schemas.openxmlformats.org/officeDocument/2006/math" xmlns:v="urn:schemas-microsoft-com:vml" xmlns:wp14="http://schemas.microsoft.com/office/word/2010/wordprocessingDrawing" xmlns:wp="http://schemas.openxmlformats.org/drawingml/2006/wordprocessingDrawing" xmlns:w10="urn:schemas-microsoft-com:office:word" xmlns:w="http://schemas.openxmlformats.org/wordprocessingml/2006/main" xmlns:w14="http://schemas.microsoft.com/office/word/2010/wordml" xmlns:w15="http://schemas.microsoft.com/office/word/2012/wordml" xmlns:w16cex="http://schemas.microsoft.com/office/word/2018/wordml/cex" xmlns:w16cid="http://schemas.microsoft.com/office/word/2016/wordml/cid" xmlns:w16="http://schemas.microsoft.com/office/word/2018/wordml" xmlns:w16du="http://schemas.microsoft.com/office/word/2023/wordml/word16du" xmlns:w16sdtdh="http://schemas.microsoft.com/office/word/2020/wordml/sdtdatahash" xmlns:w16sdtfl="http://schemas.microsoft.com/office/word/2024/wordml/sdtformatlock" xmlns:w16se="http://schemas.microsoft.com/office/word/2015/wordml/symex" xmlns:wpg="http://schemas.microsoft.com/office/word/2010/wordprocessingGroup" xmlns:wpi="http://schemas.microsoft.com/office/word/2010/wordprocessingInk" xmlns:wne="http://schemas.microsoft.com/office/word/2006/wordml" xmlns:wps="http://schemas.microsoft.com/office/word/2010/wordprocessingShape" mc:Ignorable="w14 w15 w16se w16cid w16 w16cex w16sdtdh w16sdtfl w16du wp14">
   <w:body>
     <w:p>
+      <w:pPr>
+        <w:rPr>
+          <w:lang w:val="es-CR"/>
+        </w:rPr>
+      </w:pPr>
       <w:r>
         <w:rPr>
           <w:noProof/>
@@ -74,59 +79,119 @@
         </w:drawing>
       </w:r>
       <w:r>
+        <w:rPr>
+          <w:lang w:val="es-CR"/>
+        </w:rPr>
         <w:tab/>
       </w:r>
       <w:r>
+        <w:rPr>
+          <w:lang w:val="es-CR"/>
+        </w:rPr>
         <w:tab/>
       </w:r>
       <w:r>
+        <w:rPr>
+          <w:lang w:val="es-CR"/>
+        </w:rPr>
         <w:tab/>
       </w:r>
       <w:r>
+        <w:rPr>
+          <w:lang w:val="es-CR"/>
+        </w:rPr>
         <w:tab/>
       </w:r>
       <w:r>
+        <w:rPr>
+          <w:lang w:val="es-CR"/>
+        </w:rPr>
         <w:tab/>
       </w:r>
       <w:r>
         <w:rPr>
           <w:b/>
           <w:bCs/>
+          <w:lang w:val="es-CR"/>
         </w:rPr>
         <w:t>Technical sheet</w:t>
       </w:r>
       <w:r>
+        <w:rPr>
+          <w:lang w:val="es-CR"/>
+        </w:rPr>
         <w:tab/>
       </w:r>
       <w:r>
+        <w:rPr>
+          <w:lang w:val="es-CR"/>
+        </w:rPr>
         <w:tab/>
       </w:r>
       <w:r>
+        <w:rPr>
+          <w:lang w:val="es-CR"/>
+        </w:rPr>
         <w:tab/>
       </w:r>
       <w:r>
+        <w:rPr>
+          <w:lang w:val="es-CR"/>
+        </w:rPr>
         <w:tab/>
       </w:r>
       <w:r>
+        <w:rPr>
+          <w:lang w:val="es-CR"/>
+        </w:rPr>
         <w:tab/>
       </w:r>
       <w:r>
+        <w:rPr>
+          <w:lang w:val="es-CR"/>
+        </w:rPr>
         <w:tab/>
-        <w:t>artools.com</w:t>
+        <w:t>artools</w:t>
+      </w:r>
+      <w:r>
+        <w:rPr>
+          <w:lang w:val="es-CR"/>
+        </w:rPr>
+        <w:t>w</w:t>
+      </w:r>
+      <w:r>
+        <w:rPr>
+          <w:lang w:val="es-CR"/>
+        </w:rPr>
+        <w:t>eb</w:t>
+      </w:r>
+      <w:r>
+        <w:rPr>
+          <w:lang w:val="es-CR"/>
+        </w:rPr>
+        <w:t>.com</w:t>
       </w:r>
     </w:p>
-    <w:p/>
+    <w:p>
+      <w:pPr>
+        <w:rPr>
+          <w:lang w:val="es-CR"/>
+        </w:rPr>
+      </w:pPr>
+    </w:p>
     <w:p>
       <w:pPr>
         <w:rPr>
           <w:sz w:val="40"/>
           <w:szCs w:val="40"/>
+          <w:lang w:val="es-CR"/>
         </w:rPr>
       </w:pPr>
       <w:r>
         <w:rPr>
           <w:sz w:val="40"/>
           <w:szCs w:val="40"/>
+          <w:lang w:val="es-CR"/>
         </w:rPr>
         <w:t>CINTURON PORTAHERRAMIENTAS DE CUERO</w:t>
       </w:r>
@@ -136,6 +201,7 @@
         <w:rPr>
           <w:sz w:val="40"/>
           <w:szCs w:val="40"/>
+          <w:lang w:val="es-CR"/>
         </w:rPr>
       </w:pPr>
     </w:p>
@@ -4571,11 +4637,11 @@
     <w:name w:val="Normal"/>
     <w:qFormat/>
   </w:style>
-  <w:style w:type="paragraph" w:styleId="Heading1">
+  <w:style w:type="paragraph" w:styleId="Titlu1">
     <w:name w:val="heading 1"/>
     <w:basedOn w:val="Normal"/>
     <w:next w:val="Normal"/>
-    <w:link w:val="Heading1Char"/>
+    <w:link w:val="Titlu1Caracter"/>
     <w:uiPriority w:val="9"/>
     <w:qFormat/>
     <w:rsid w:val="00E27186"/>
@@ -4592,11 +4658,11 @@
       <w:szCs w:val="40"/>
     </w:rPr>
   </w:style>
-  <w:style w:type="paragraph" w:styleId="Heading2">
+  <w:style w:type="paragraph" w:styleId="Titlu2">
     <w:name w:val="heading 2"/>
     <w:basedOn w:val="Normal"/>
     <w:next w:val="Normal"/>
-    <w:link w:val="Heading2Char"/>
+    <w:link w:val="Titlu2Caracter"/>
     <w:uiPriority w:val="9"/>
     <w:unhideWhenUsed/>
     <w:qFormat/>
@@ -4614,11 +4680,11 @@
       <w:szCs w:val="32"/>
     </w:rPr>
   </w:style>
-  <w:style w:type="paragraph" w:styleId="Heading3">
+  <w:style w:type="paragraph" w:styleId="Titlu3">
     <w:name w:val="heading 3"/>
     <w:basedOn w:val="Normal"/>
     <w:next w:val="Normal"/>
-    <w:link w:val="Heading3Char"/>
+    <w:link w:val="Titlu3Caracter"/>
     <w:uiPriority w:val="9"/>
     <w:unhideWhenUsed/>
     <w:qFormat/>
@@ -4636,11 +4702,11 @@
       <w:szCs w:val="28"/>
     </w:rPr>
   </w:style>
-  <w:style w:type="paragraph" w:styleId="Heading4">
+  <w:style w:type="paragraph" w:styleId="Titlu4">
     <w:name w:val="heading 4"/>
     <w:basedOn w:val="Normal"/>
     <w:next w:val="Normal"/>
-    <w:link w:val="Heading4Char"/>
+    <w:link w:val="Titlu4Caracter"/>
     <w:uiPriority w:val="9"/>
     <w:semiHidden/>
     <w:unhideWhenUsed/>
@@ -4659,11 +4725,11 @@
       <w:color w:val="0F4761" w:themeColor="accent1" w:themeShade="BF"/>
     </w:rPr>
   </w:style>
-  <w:style w:type="paragraph" w:styleId="Heading5">
+  <w:style w:type="paragraph" w:styleId="Titlu5">
     <w:name w:val="heading 5"/>
     <w:basedOn w:val="Normal"/>
     <w:next w:val="Normal"/>
-    <w:link w:val="Heading5Char"/>
+    <w:link w:val="Titlu5Caracter"/>
     <w:uiPriority w:val="9"/>
     <w:semiHidden/>
     <w:unhideWhenUsed/>
@@ -4680,11 +4746,11 @@
       <w:color w:val="0F4761" w:themeColor="accent1" w:themeShade="BF"/>
     </w:rPr>
   </w:style>
-  <w:style w:type="paragraph" w:styleId="Heading6">
+  <w:style w:type="paragraph" w:styleId="Titlu6">
     <w:name w:val="heading 6"/>
     <w:basedOn w:val="Normal"/>
     <w:next w:val="Normal"/>
-    <w:link w:val="Heading6Char"/>
+    <w:link w:val="Titlu6Caracter"/>
     <w:uiPriority w:val="9"/>
     <w:semiHidden/>
     <w:unhideWhenUsed/>
@@ -4703,11 +4769,11 @@
       <w:color w:val="595959" w:themeColor="text1" w:themeTint="A6"/>
     </w:rPr>
   </w:style>
-  <w:style w:type="paragraph" w:styleId="Heading7">
+  <w:style w:type="paragraph" w:styleId="Titlu7">
     <w:name w:val="heading 7"/>
     <w:basedOn w:val="Normal"/>
     <w:next w:val="Normal"/>
-    <w:link w:val="Heading7Char"/>
+    <w:link w:val="Titlu7Caracter"/>
     <w:uiPriority w:val="9"/>
     <w:semiHidden/>
     <w:unhideWhenUsed/>
@@ -4724,11 +4790,11 @@
       <w:color w:val="595959" w:themeColor="text1" w:themeTint="A6"/>
     </w:rPr>
   </w:style>
-  <w:style w:type="paragraph" w:styleId="Heading8">
+  <w:style w:type="paragraph" w:styleId="Titlu8">
     <w:name w:val="heading 8"/>
     <w:basedOn w:val="Normal"/>
     <w:next w:val="Normal"/>
-    <w:link w:val="Heading8Char"/>
+    <w:link w:val="Titlu8Caracter"/>
     <w:uiPriority w:val="9"/>
     <w:semiHidden/>
     <w:unhideWhenUsed/>
@@ -4747,11 +4813,11 @@
       <w:color w:val="272727" w:themeColor="text1" w:themeTint="D8"/>
     </w:rPr>
   </w:style>
-  <w:style w:type="paragraph" w:styleId="Heading9">
+  <w:style w:type="paragraph" w:styleId="Titlu9">
     <w:name w:val="heading 9"/>
     <w:basedOn w:val="Normal"/>
     <w:next w:val="Normal"/>
-    <w:link w:val="Heading9Char"/>
+    <w:link w:val="Titlu9Caracter"/>
     <w:uiPriority w:val="9"/>
     <w:semiHidden/>
     <w:unhideWhenUsed/>
@@ -4768,13 +4834,13 @@
       <w:color w:val="272727" w:themeColor="text1" w:themeTint="D8"/>
     </w:rPr>
   </w:style>
-  <w:style w:type="character" w:default="1" w:styleId="DefaultParagraphFont">
+  <w:style w:type="character" w:default="1" w:styleId="Fontdeparagrafimplicit">
     <w:name w:val="Default Paragraph Font"/>
     <w:uiPriority w:val="1"/>
     <w:semiHidden/>
     <w:unhideWhenUsed/>
   </w:style>
-  <w:style w:type="table" w:default="1" w:styleId="TableNormal">
+  <w:style w:type="table" w:default="1" w:styleId="TabelNormal">
     <w:name w:val="Normal Table"/>
     <w:uiPriority w:val="99"/>
     <w:semiHidden/>
@@ -4789,16 +4855,16 @@
       </w:tblCellMar>
     </w:tblPr>
   </w:style>
-  <w:style w:type="numbering" w:default="1" w:styleId="NoList">
+  <w:style w:type="numbering" w:default="1" w:styleId="FrListare">
     <w:name w:val="No List"/>
     <w:uiPriority w:val="99"/>
     <w:semiHidden/>
     <w:unhideWhenUsed/>
   </w:style>
-  <w:style w:type="character" w:customStyle="1" w:styleId="Heading1Char">
-    <w:name w:val="Heading 1 Char"/>
-    <w:basedOn w:val="DefaultParagraphFont"/>
-    <w:link w:val="Heading1"/>
+  <w:style w:type="character" w:customStyle="1" w:styleId="Titlu1Caracter">
+    <w:name w:val="Titlu 1 Caracter"/>
+    <w:basedOn w:val="Fontdeparagrafimplicit"/>
+    <w:link w:val="Titlu1"/>
     <w:uiPriority w:val="9"/>
     <w:rsid w:val="00E27186"/>
     <w:rPr>
@@ -4808,10 +4874,10 @@
       <w:szCs w:val="40"/>
     </w:rPr>
   </w:style>
-  <w:style w:type="character" w:customStyle="1" w:styleId="Heading2Char">
-    <w:name w:val="Heading 2 Char"/>
-    <w:basedOn w:val="DefaultParagraphFont"/>
-    <w:link w:val="Heading2"/>
+  <w:style w:type="character" w:customStyle="1" w:styleId="Titlu2Caracter">
+    <w:name w:val="Titlu 2 Caracter"/>
+    <w:basedOn w:val="Fontdeparagrafimplicit"/>
+    <w:link w:val="Titlu2"/>
     <w:uiPriority w:val="9"/>
     <w:rsid w:val="00E27186"/>
     <w:rPr>
@@ -4821,10 +4887,10 @@
       <w:szCs w:val="32"/>
     </w:rPr>
   </w:style>
-  <w:style w:type="character" w:customStyle="1" w:styleId="Heading3Char">
-    <w:name w:val="Heading 3 Char"/>
-    <w:basedOn w:val="DefaultParagraphFont"/>
-    <w:link w:val="Heading3"/>
+  <w:style w:type="character" w:customStyle="1" w:styleId="Titlu3Caracter">
+    <w:name w:val="Titlu 3 Caracter"/>
+    <w:basedOn w:val="Fontdeparagrafimplicit"/>
+    <w:link w:val="Titlu3"/>
     <w:uiPriority w:val="9"/>
     <w:rsid w:val="00E27186"/>
     <w:rPr>
@@ -4834,10 +4900,10 @@
       <w:szCs w:val="28"/>
     </w:rPr>
   </w:style>
-  <w:style w:type="character" w:customStyle="1" w:styleId="Heading4Char">
-    <w:name w:val="Heading 4 Char"/>
-    <w:basedOn w:val="DefaultParagraphFont"/>
-    <w:link w:val="Heading4"/>
+  <w:style w:type="character" w:customStyle="1" w:styleId="Titlu4Caracter">
+    <w:name w:val="Titlu 4 Caracter"/>
+    <w:basedOn w:val="Fontdeparagrafimplicit"/>
+    <w:link w:val="Titlu4"/>
     <w:uiPriority w:val="9"/>
     <w:semiHidden/>
     <w:rsid w:val="00E27186"/>
@@ -4848,10 +4914,10 @@
       <w:color w:val="0F4761" w:themeColor="accent1" w:themeShade="BF"/>
     </w:rPr>
   </w:style>
-  <w:style w:type="character" w:customStyle="1" w:styleId="Heading5Char">
-    <w:name w:val="Heading 5 Char"/>
-    <w:basedOn w:val="DefaultParagraphFont"/>
-    <w:link w:val="Heading5"/>
+  <w:style w:type="character" w:customStyle="1" w:styleId="Titlu5Caracter">
+    <w:name w:val="Titlu 5 Caracter"/>
+    <w:basedOn w:val="Fontdeparagrafimplicit"/>
+    <w:link w:val="Titlu5"/>
     <w:uiPriority w:val="9"/>
     <w:semiHidden/>
     <w:rsid w:val="00E27186"/>
@@ -4860,10 +4926,10 @@
       <w:color w:val="0F4761" w:themeColor="accent1" w:themeShade="BF"/>
     </w:rPr>
   </w:style>
-  <w:style w:type="character" w:customStyle="1" w:styleId="Heading6Char">
-    <w:name w:val="Heading 6 Char"/>
-    <w:basedOn w:val="DefaultParagraphFont"/>
-    <w:link w:val="Heading6"/>
+  <w:style w:type="character" w:customStyle="1" w:styleId="Titlu6Caracter">
+    <w:name w:val="Titlu 6 Caracter"/>
+    <w:basedOn w:val="Fontdeparagrafimplicit"/>
+    <w:link w:val="Titlu6"/>
     <w:uiPriority w:val="9"/>
     <w:semiHidden/>
     <w:rsid w:val="00E27186"/>
@@ -4874,10 +4940,10 @@
       <w:color w:val="595959" w:themeColor="text1" w:themeTint="A6"/>
     </w:rPr>
   </w:style>
-  <w:style w:type="character" w:customStyle="1" w:styleId="Heading7Char">
-    <w:name w:val="Heading 7 Char"/>
-    <w:basedOn w:val="DefaultParagraphFont"/>
-    <w:link w:val="Heading7"/>
+  <w:style w:type="character" w:customStyle="1" w:styleId="Titlu7Caracter">
+    <w:name w:val="Titlu 7 Caracter"/>
+    <w:basedOn w:val="Fontdeparagrafimplicit"/>
+    <w:link w:val="Titlu7"/>
     <w:uiPriority w:val="9"/>
     <w:semiHidden/>
     <w:rsid w:val="00E27186"/>
@@ -4886,10 +4952,10 @@
       <w:color w:val="595959" w:themeColor="text1" w:themeTint="A6"/>
     </w:rPr>
   </w:style>
-  <w:style w:type="character" w:customStyle="1" w:styleId="Heading8Char">
-    <w:name w:val="Heading 8 Char"/>
-    <w:basedOn w:val="DefaultParagraphFont"/>
-    <w:link w:val="Heading8"/>
+  <w:style w:type="character" w:customStyle="1" w:styleId="Titlu8Caracter">
+    <w:name w:val="Titlu 8 Caracter"/>
+    <w:basedOn w:val="Fontdeparagrafimplicit"/>
+    <w:link w:val="Titlu8"/>
     <w:uiPriority w:val="9"/>
     <w:semiHidden/>
     <w:rsid w:val="00E27186"/>
@@ -4900,10 +4966,10 @@
       <w:color w:val="272727" w:themeColor="text1" w:themeTint="D8"/>
     </w:rPr>
   </w:style>
-  <w:style w:type="character" w:customStyle="1" w:styleId="Heading9Char">
-    <w:name w:val="Heading 9 Char"/>
-    <w:basedOn w:val="DefaultParagraphFont"/>
-    <w:link w:val="Heading9"/>
+  <w:style w:type="character" w:customStyle="1" w:styleId="Titlu9Caracter">
+    <w:name w:val="Titlu 9 Caracter"/>
+    <w:basedOn w:val="Fontdeparagrafimplicit"/>
+    <w:link w:val="Titlu9"/>
     <w:uiPriority w:val="9"/>
     <w:semiHidden/>
     <w:rsid w:val="00E27186"/>
@@ -4912,11 +4978,11 @@
       <w:color w:val="272727" w:themeColor="text1" w:themeTint="D8"/>
     </w:rPr>
   </w:style>
-  <w:style w:type="paragraph" w:styleId="Title">
+  <w:style w:type="paragraph" w:styleId="Titlu">
     <w:name w:val="Title"/>
     <w:basedOn w:val="Normal"/>
     <w:next w:val="Normal"/>
-    <w:link w:val="TitleChar"/>
+    <w:link w:val="TitluCaracter"/>
     <w:uiPriority w:val="10"/>
     <w:qFormat/>
     <w:rsid w:val="00E27186"/>
@@ -4932,10 +4998,10 @@
       <w:szCs w:val="56"/>
     </w:rPr>
   </w:style>
-  <w:style w:type="character" w:customStyle="1" w:styleId="TitleChar">
-    <w:name w:val="Title Char"/>
-    <w:basedOn w:val="DefaultParagraphFont"/>
-    <w:link w:val="Title"/>
+  <w:style w:type="character" w:customStyle="1" w:styleId="TitluCaracter">
+    <w:name w:val="Titlu Caracter"/>
+    <w:basedOn w:val="Fontdeparagrafimplicit"/>
+    <w:link w:val="Titlu"/>
     <w:uiPriority w:val="10"/>
     <w:rsid w:val="00E27186"/>
     <w:rPr>
@@ -4946,11 +5012,11 @@
       <w:szCs w:val="56"/>
     </w:rPr>
   </w:style>
-  <w:style w:type="paragraph" w:styleId="Subtitle">
+  <w:style w:type="paragraph" w:styleId="Subtitlu">
     <w:name w:val="Subtitle"/>
     <w:basedOn w:val="Normal"/>
     <w:next w:val="Normal"/>
-    <w:link w:val="SubtitleChar"/>
+    <w:link w:val="SubtitluCaracter"/>
     <w:uiPriority w:val="11"/>
     <w:qFormat/>
     <w:rsid w:val="00E27186"/>
@@ -4967,10 +5033,10 @@
       <w:szCs w:val="28"/>
     </w:rPr>
   </w:style>
-  <w:style w:type="character" w:customStyle="1" w:styleId="SubtitleChar">
-    <w:name w:val="Subtitle Char"/>
-    <w:basedOn w:val="DefaultParagraphFont"/>
-    <w:link w:val="Subtitle"/>
+  <w:style w:type="character" w:customStyle="1" w:styleId="SubtitluCaracter">
+    <w:name w:val="Subtitlu Caracter"/>
+    <w:basedOn w:val="Fontdeparagrafimplicit"/>
+    <w:link w:val="Subtitlu"/>
     <w:uiPriority w:val="11"/>
     <w:rsid w:val="00E27186"/>
     <w:rPr>
@@ -4981,11 +5047,11 @@
       <w:szCs w:val="28"/>
     </w:rPr>
   </w:style>
-  <w:style w:type="paragraph" w:styleId="Quote">
+  <w:style w:type="paragraph" w:styleId="Citat">
     <w:name w:val="Quote"/>
     <w:basedOn w:val="Normal"/>
     <w:next w:val="Normal"/>
-    <w:link w:val="QuoteChar"/>
+    <w:link w:val="CitatCaracter"/>
     <w:uiPriority w:val="29"/>
     <w:qFormat/>
     <w:rsid w:val="00E27186"/>
@@ -4999,10 +5065,10 @@
       <w:color w:val="404040" w:themeColor="text1" w:themeTint="BF"/>
     </w:rPr>
   </w:style>
-  <w:style w:type="character" w:customStyle="1" w:styleId="QuoteChar">
-    <w:name w:val="Quote Char"/>
-    <w:basedOn w:val="DefaultParagraphFont"/>
-    <w:link w:val="Quote"/>
+  <w:style w:type="character" w:customStyle="1" w:styleId="CitatCaracter">
+    <w:name w:val="Citat Caracter"/>
+    <w:basedOn w:val="Fontdeparagrafimplicit"/>
+    <w:link w:val="Citat"/>
     <w:uiPriority w:val="29"/>
     <w:rsid w:val="00E27186"/>
     <w:rPr>
@@ -5011,7 +5077,7 @@
       <w:color w:val="404040" w:themeColor="text1" w:themeTint="BF"/>
     </w:rPr>
   </w:style>
-  <w:style w:type="paragraph" w:styleId="ListParagraph">
+  <w:style w:type="paragraph" w:styleId="Listparagraf">
     <w:name w:val="List Paragraph"/>
     <w:basedOn w:val="Normal"/>
     <w:uiPriority w:val="34"/>
@@ -5022,9 +5088,9 @@
       <w:contextualSpacing/>
     </w:pPr>
   </w:style>
-  <w:style w:type="character" w:styleId="IntenseEmphasis">
+  <w:style w:type="character" w:styleId="Accentuareintens">
     <w:name w:val="Intense Emphasis"/>
-    <w:basedOn w:val="DefaultParagraphFont"/>
+    <w:basedOn w:val="Fontdeparagrafimplicit"/>
     <w:uiPriority w:val="21"/>
     <w:qFormat/>
     <w:rsid w:val="00E27186"/>
@@ -5034,11 +5100,11 @@
       <w:color w:val="0F4761" w:themeColor="accent1" w:themeShade="BF"/>
     </w:rPr>
   </w:style>
-  <w:style w:type="paragraph" w:styleId="IntenseQuote">
+  <w:style w:type="paragraph" w:styleId="Citatintens">
     <w:name w:val="Intense Quote"/>
     <w:basedOn w:val="Normal"/>
     <w:next w:val="Normal"/>
-    <w:link w:val="IntenseQuoteChar"/>
+    <w:link w:val="CitatintensCaracter"/>
     <w:uiPriority w:val="30"/>
     <w:qFormat/>
     <w:rsid w:val="00E27186"/>
@@ -5057,10 +5123,10 @@
       <w:color w:val="0F4761" w:themeColor="accent1" w:themeShade="BF"/>
     </w:rPr>
   </w:style>
-  <w:style w:type="character" w:customStyle="1" w:styleId="IntenseQuoteChar">
-    <w:name w:val="Intense Quote Char"/>
-    <w:basedOn w:val="DefaultParagraphFont"/>
-    <w:link w:val="IntenseQuote"/>
+  <w:style w:type="character" w:customStyle="1" w:styleId="CitatintensCaracter">
+    <w:name w:val="Citat intens Caracter"/>
+    <w:basedOn w:val="Fontdeparagrafimplicit"/>
+    <w:link w:val="Citatintens"/>
     <w:uiPriority w:val="30"/>
     <w:rsid w:val="00E27186"/>
     <w:rPr>
@@ -5069,9 +5135,9 @@
       <w:color w:val="0F4761" w:themeColor="accent1" w:themeShade="BF"/>
     </w:rPr>
   </w:style>
-  <w:style w:type="character" w:styleId="IntenseReference">
+  <w:style w:type="character" w:styleId="Referireintens">
     <w:name w:val="Intense Reference"/>
-    <w:basedOn w:val="DefaultParagraphFont"/>
+    <w:basedOn w:val="Fontdeparagrafimplicit"/>
     <w:uiPriority w:val="32"/>
     <w:qFormat/>
     <w:rsid w:val="00E27186"/>
